--- a/angularAntdEcharts/盟盟汇初稿.docx
+++ b/angularAntdEcharts/盟盟汇初稿.docx
@@ -4,7 +4,7 @@
   <w:body>
     <w:p>
       <w:pPr>
-        <w:pStyle w:val="3"/>
+        <w:pStyle w:val="2"/>
         <w:bidi w:val="0"/>
         <w:rPr>
           <w:rFonts w:hint="eastAsia"/>
@@ -21,7 +21,7 @@
     </w:p>
     <w:p>
       <w:pPr>
-        <w:pStyle w:val="4"/>
+        <w:pStyle w:val="3"/>
         <w:numPr>
           <w:ilvl w:val="0"/>
           <w:numId w:val="1"/>
@@ -914,6 +914,7 @@
       <w:pPr>
         <w:widowControl w:val="0"/>
         <w:numPr>
+          <w:ilvl w:val="0"/>
           <w:numId w:val="0"/>
         </w:numPr>
         <w:jc w:val="both"/>
@@ -925,7 +926,7 @@
     </w:p>
     <w:p>
       <w:pPr>
-        <w:pStyle w:val="4"/>
+        <w:pStyle w:val="3"/>
         <w:numPr>
           <w:ilvl w:val="0"/>
           <w:numId w:val="1"/>
@@ -1294,6 +1295,7 @@
       <w:pPr>
         <w:widowControl w:val="0"/>
         <w:numPr>
+          <w:ilvl w:val="0"/>
           <w:numId w:val="0"/>
         </w:numPr>
         <w:jc w:val="both"/>
@@ -1305,7 +1307,7 @@
     </w:p>
     <w:p>
       <w:pPr>
-        <w:pStyle w:val="4"/>
+        <w:pStyle w:val="3"/>
         <w:numPr>
           <w:ilvl w:val="0"/>
           <w:numId w:val="1"/>
@@ -1349,6 +1351,7 @@
       <w:pPr>
         <w:widowControl w:val="0"/>
         <w:numPr>
+          <w:ilvl w:val="0"/>
           <w:numId w:val="0"/>
         </w:numPr>
         <w:jc w:val="both"/>
@@ -1526,6 +1529,7 @@
       <w:pPr>
         <w:widowControl w:val="0"/>
         <w:numPr>
+          <w:ilvl w:val="0"/>
           <w:numId w:val="0"/>
         </w:numPr>
         <w:jc w:val="both"/>
@@ -1684,6 +1688,7 @@
       <w:pPr>
         <w:widowControl w:val="0"/>
         <w:numPr>
+          <w:ilvl w:val="0"/>
           <w:numId w:val="0"/>
         </w:numPr>
         <w:jc w:val="both"/>
@@ -1884,6 +1889,7 @@
       <w:pPr>
         <w:widowControl w:val="0"/>
         <w:numPr>
+          <w:ilvl w:val="0"/>
           <w:numId w:val="0"/>
         </w:numPr>
         <w:jc w:val="both"/>
@@ -4490,6 +4496,7 @@
       <w:pPr>
         <w:widowControl w:val="0"/>
         <w:numPr>
+          <w:ilvl w:val="0"/>
           <w:numId w:val="0"/>
         </w:numPr>
         <w:jc w:val="both"/>
@@ -5490,6 +5497,7 @@
       <w:pPr>
         <w:widowControl w:val="0"/>
         <w:numPr>
+          <w:ilvl w:val="0"/>
           <w:numId w:val="0"/>
         </w:numPr>
         <w:jc w:val="both"/>
@@ -5567,6 +5575,7 @@
       <w:pPr>
         <w:widowControl w:val="0"/>
         <w:numPr>
+          <w:ilvl w:val="0"/>
           <w:numId w:val="0"/>
         </w:numPr>
         <w:jc w:val="both"/>
@@ -5622,13 +5631,12 @@
     </w:p>
     <w:p>
       <w:pPr>
-        <w:pStyle w:val="4"/>
+        <w:pStyle w:val="3"/>
         <w:numPr>
           <w:ilvl w:val="0"/>
           <w:numId w:val="1"/>
         </w:numPr>
         <w:bidi w:val="0"/>
-        <w:ind w:firstLine="562"/>
         <w:rPr>
           <w:rFonts w:hint="default"/>
           <w:lang w:val="en-US" w:eastAsia="zh-CN"/>
@@ -5637,17 +5645,9 @@
       <w:r>
         <w:rPr>
           <w:rFonts w:hint="eastAsia"/>
-          <w:b/>
           <w:lang w:val="en-US" w:eastAsia="zh-CN"/>
         </w:rPr>
-        <w:t>解决</w:t>
-      </w:r>
-      <w:r>
-        <w:rPr>
-          <w:rFonts w:hint="eastAsia"/>
-          <w:lang w:val="en-US" w:eastAsia="zh-CN"/>
-        </w:rPr>
-        <w:t>报错</w:t>
+        <w:t>解决报错</w:t>
       </w:r>
     </w:p>
     <w:p>
@@ -7346,7 +7346,7 @@
     </w:p>
     <w:p>
       <w:pPr>
-        <w:pStyle w:val="3"/>
+        <w:pStyle w:val="2"/>
         <w:bidi w:val="0"/>
         <w:rPr>
           <w:rFonts w:hint="eastAsia"/>
@@ -7363,7 +7363,7 @@
     </w:p>
     <w:p>
       <w:pPr>
-        <w:pStyle w:val="4"/>
+        <w:pStyle w:val="3"/>
         <w:numPr>
           <w:ilvl w:val="0"/>
           <w:numId w:val="3"/>
@@ -7401,7 +7401,7 @@
     </w:p>
     <w:p>
       <w:pPr>
-        <w:pStyle w:val="4"/>
+        <w:pStyle w:val="3"/>
         <w:numPr>
           <w:ilvl w:val="0"/>
           <w:numId w:val="3"/>
@@ -7495,6 +7495,7 @@
       <w:pPr>
         <w:widowControl w:val="0"/>
         <w:numPr>
+          <w:ilvl w:val="0"/>
           <w:numId w:val="0"/>
         </w:numPr>
         <w:jc w:val="both"/>
@@ -7506,7 +7507,7 @@
     </w:p>
     <w:p>
       <w:pPr>
-        <w:pStyle w:val="4"/>
+        <w:pStyle w:val="3"/>
         <w:numPr>
           <w:ilvl w:val="0"/>
           <w:numId w:val="3"/>
@@ -10053,13 +10054,12 @@
     </w:p>
     <w:p>
       <w:pPr>
-        <w:pStyle w:val="4"/>
+        <w:pStyle w:val="3"/>
         <w:numPr>
           <w:ilvl w:val="0"/>
           <w:numId w:val="3"/>
         </w:numPr>
         <w:bidi w:val="0"/>
-        <w:ind w:left="0" w:leftChars="0" w:firstLine="0" w:firstLineChars="0"/>
         <w:rPr>
           <w:rFonts w:hint="eastAsia"/>
           <w:lang w:val="en-US" w:eastAsia="zh-CN"/>
@@ -10123,7 +10123,7 @@
     </w:p>
     <w:p>
       <w:pPr>
-        <w:pStyle w:val="4"/>
+        <w:pStyle w:val="3"/>
         <w:numPr>
           <w:ilvl w:val="0"/>
           <w:numId w:val="3"/>
@@ -10145,55 +10145,418 @@
     <w:p>
       <w:pPr>
         <w:rPr>
+          <w:rFonts w:hint="eastAsia"/>
+          <w:lang w:val="en-US" w:eastAsia="zh-CN"/>
+        </w:rPr>
+      </w:pPr>
+      <w:r>
+        <w:rPr>
+          <w:rFonts w:hint="eastAsia"/>
+          <w:lang w:val="en-US" w:eastAsia="zh-CN"/>
+        </w:rPr>
+        <w:t>详细参数可以阅读github讲解</w:t>
+      </w:r>
+      <w:r>
+        <w:rPr>
+          <w:rFonts w:hint="eastAsia"/>
+          <w:lang w:val="en-US" w:eastAsia="zh-CN"/>
+        </w:rPr>
+        <w:fldChar w:fldCharType="begin"/>
+      </w:r>
+      <w:r>
+        <w:rPr>
+          <w:rFonts w:hint="eastAsia"/>
+          <w:lang w:val="en-US" w:eastAsia="zh-CN"/>
+        </w:rPr>
+        <w:instrText xml:space="preserve"> HYPERLINK "https://github.com/ecomfe/echarts-liquidfill" </w:instrText>
+      </w:r>
+      <w:r>
+        <w:rPr>
+          <w:rFonts w:hint="eastAsia"/>
+          <w:lang w:val="en-US" w:eastAsia="zh-CN"/>
+        </w:rPr>
+        <w:fldChar w:fldCharType="separate"/>
+      </w:r>
+      <w:r>
+        <w:rPr>
+          <w:rStyle w:val="8"/>
+          <w:rFonts w:hint="eastAsia"/>
+          <w:lang w:val="en-US" w:eastAsia="zh-CN"/>
+        </w:rPr>
+        <w:t>https://github.com/ecomfe/echarts-liquidfill</w:t>
+      </w:r>
+      <w:r>
+        <w:rPr>
+          <w:rFonts w:hint="eastAsia"/>
+          <w:lang w:val="en-US" w:eastAsia="zh-CN"/>
+        </w:rPr>
+        <w:fldChar w:fldCharType="end"/>
+      </w:r>
+      <w:r>
+        <w:rPr>
+          <w:rFonts w:hint="eastAsia"/>
+          <w:lang w:val="en-US" w:eastAsia="zh-CN"/>
+        </w:rPr>
+        <w:t xml:space="preserve"> </w:t>
+      </w:r>
+    </w:p>
+    <w:p>
+      <w:pPr>
+        <w:pStyle w:val="4"/>
+        <w:bidi w:val="0"/>
+        <w:rPr>
+          <w:rFonts w:hint="default"/>
+        </w:rPr>
+      </w:pPr>
+      <w:r>
+        <w:rPr>
+          <w:rFonts w:hint="default"/>
+        </w:rPr>
+        <w:t>type: 'liquidFill',</w:t>
+      </w:r>
+    </w:p>
+    <w:p>
+      <w:pPr>
+        <w:rPr>
+          <w:rFonts w:hint="eastAsia"/>
+          <w:lang w:val="en-US" w:eastAsia="zh-CN"/>
+        </w:rPr>
+      </w:pPr>
+      <w:r>
+        <w:rPr>
+          <w:rFonts w:hint="eastAsia"/>
+          <w:lang w:val="en-US" w:eastAsia="zh-CN"/>
+        </w:rPr>
+        <w:t>这是水球图实现的关键，type声明了这个的图的属性。</w:t>
+      </w:r>
+    </w:p>
+    <w:p>
+      <w:pPr>
+        <w:rPr>
+          <w:rFonts w:hint="eastAsia"/>
+          <w:lang w:val="en-US" w:eastAsia="zh-CN"/>
+        </w:rPr>
+      </w:pPr>
+      <w:r>
+        <w:rPr>
+          <w:rFonts w:hint="eastAsia"/>
+          <w:lang w:val="en-US" w:eastAsia="zh-CN"/>
+        </w:rPr>
+        <w:t>官方讲解中这里的type有这些属性：</w:t>
+      </w:r>
+    </w:p>
+    <w:p>
+      <w:pPr>
+        <w:rPr>
+          <w:rFonts w:hint="eastAsia"/>
+          <w:lang w:val="en-US" w:eastAsia="zh-CN"/>
+        </w:rPr>
+      </w:pPr>
+      <w:r>
+        <w:rPr>
+          <w:rFonts w:hint="eastAsia"/>
+          <w:lang w:val="en-US" w:eastAsia="zh-CN"/>
+        </w:rPr>
+        <w:t>line（折线图）、bar（柱状图）、pie（饼图）、scatter（散点图）、effectScatter（气泡图）、radar（雷达图）、tree（树图）、treemap（树状数据图）、sunburst（旭日图）、boxplot（箱形图）、candlestick（K线图）、heatmap（热力图）、map（地图）、parallel（平行坐标系）、lines（路径图）、graph（关系图）、sankey（桑基图）、funnel（漏斗图）、gauge（仪表盘）、pictorialBar（象形柱图）、themeRiver（主题河流</w:t>
+      </w:r>
+      <w:bookmarkStart w:id="0" w:name="_GoBack"/>
+      <w:bookmarkEnd w:id="0"/>
+      <w:r>
+        <w:rPr>
+          <w:rFonts w:hint="eastAsia"/>
+          <w:lang w:val="en-US" w:eastAsia="zh-CN"/>
+        </w:rPr>
+        <w:t>）、custom（自定义系列）。</w:t>
+      </w:r>
+    </w:p>
+    <w:p>
+      <w:pPr>
+        <w:pStyle w:val="4"/>
+        <w:bidi w:val="0"/>
+        <w:rPr>
+          <w:rFonts w:hint="eastAsia"/>
+          <w:lang w:val="en-US" w:eastAsia="zh-CN"/>
+        </w:rPr>
+      </w:pPr>
+      <w:r>
+        <w:rPr>
+          <w:rFonts w:hint="eastAsia"/>
+          <w:lang w:val="en-US" w:eastAsia="zh-CN"/>
+        </w:rPr>
+        <w:t>多重波浪</w:t>
+      </w:r>
+    </w:p>
+    <w:p>
+      <w:pPr>
+        <w:pStyle w:val="5"/>
+        <w:keepNext w:val="0"/>
+        <w:keepLines w:val="0"/>
+        <w:widowControl/>
+        <w:suppressLineNumbers w:val="0"/>
+        <w:pBdr>
+          <w:top w:val="none" w:color="auto" w:sz="0" w:space="0"/>
+          <w:left w:val="none" w:color="auto" w:sz="0" w:space="0"/>
+          <w:bottom w:val="none" w:color="auto" w:sz="0" w:space="0"/>
+          <w:right w:val="none" w:color="auto" w:sz="0" w:space="0"/>
+        </w:pBdr>
+        <w:wordWrap/>
+        <w:spacing w:before="0" w:beforeAutospacing="0" w:after="0" w:afterAutospacing="0" w:line="22" w:lineRule="atLeast"/>
+        <w:ind w:left="0" w:firstLine="0"/>
+        <w:rPr>
+          <w:rFonts w:hint="default" w:ascii="Consolas" w:hAnsi="Consolas" w:eastAsia="Consolas" w:cs="Consolas"/>
+          <w:i w:val="0"/>
+          <w:iCs w:val="0"/>
+          <w:caps w:val="0"/>
+          <w:color w:val="24292F"/>
+          <w:spacing w:val="0"/>
+          <w:sz w:val="20"/>
+          <w:szCs w:val="20"/>
+          <w:bdr w:val="none" w:color="auto" w:sz="0" w:space="0"/>
+        </w:rPr>
+      </w:pPr>
+      <w:r>
+        <w:rPr>
+          <w:rFonts w:hint="default" w:ascii="Consolas" w:hAnsi="Consolas" w:eastAsia="Consolas" w:cs="Consolas"/>
+          <w:i w:val="0"/>
+          <w:iCs w:val="0"/>
+          <w:caps w:val="0"/>
+          <w:color w:val="24292F"/>
+          <w:spacing w:val="0"/>
+          <w:sz w:val="20"/>
+          <w:szCs w:val="20"/>
+          <w:bdr w:val="none" w:color="auto" w:sz="0" w:space="0"/>
+        </w:rPr>
+        <w:t>var option = {</w:t>
+      </w:r>
+    </w:p>
+    <w:p>
+      <w:pPr>
+        <w:pStyle w:val="5"/>
+        <w:keepNext w:val="0"/>
+        <w:keepLines w:val="0"/>
+        <w:widowControl/>
+        <w:suppressLineNumbers w:val="0"/>
+        <w:pBdr>
+          <w:top w:val="none" w:color="auto" w:sz="0" w:space="0"/>
+          <w:left w:val="none" w:color="auto" w:sz="0" w:space="0"/>
+          <w:bottom w:val="none" w:color="auto" w:sz="0" w:space="0"/>
+          <w:right w:val="none" w:color="auto" w:sz="0" w:space="0"/>
+        </w:pBdr>
+        <w:wordWrap/>
+        <w:spacing w:before="0" w:beforeAutospacing="0" w:after="0" w:afterAutospacing="0" w:line="22" w:lineRule="atLeast"/>
+        <w:ind w:left="0" w:firstLine="0"/>
+        <w:rPr>
+          <w:rFonts w:hint="default" w:ascii="Consolas" w:hAnsi="Consolas" w:eastAsia="Consolas" w:cs="Consolas"/>
+          <w:i w:val="0"/>
+          <w:iCs w:val="0"/>
+          <w:caps w:val="0"/>
+          <w:color w:val="24292F"/>
+          <w:spacing w:val="0"/>
+          <w:sz w:val="20"/>
+          <w:szCs w:val="20"/>
+          <w:bdr w:val="none" w:color="auto" w:sz="0" w:space="0"/>
+        </w:rPr>
+      </w:pPr>
+      <w:r>
+        <w:rPr>
+          <w:rFonts w:hint="default" w:ascii="Consolas" w:hAnsi="Consolas" w:eastAsia="Consolas" w:cs="Consolas"/>
+          <w:i w:val="0"/>
+          <w:iCs w:val="0"/>
+          <w:caps w:val="0"/>
+          <w:color w:val="24292F"/>
+          <w:spacing w:val="0"/>
+          <w:sz w:val="20"/>
+          <w:szCs w:val="20"/>
+          <w:bdr w:val="none" w:color="auto" w:sz="0" w:space="0"/>
+        </w:rPr>
+        <w:t xml:space="preserve"> series: [{</w:t>
+      </w:r>
+    </w:p>
+    <w:p>
+      <w:pPr>
+        <w:pStyle w:val="5"/>
+        <w:keepNext w:val="0"/>
+        <w:keepLines w:val="0"/>
+        <w:widowControl/>
+        <w:suppressLineNumbers w:val="0"/>
+        <w:pBdr>
+          <w:top w:val="none" w:color="auto" w:sz="0" w:space="0"/>
+          <w:left w:val="none" w:color="auto" w:sz="0" w:space="0"/>
+          <w:bottom w:val="none" w:color="auto" w:sz="0" w:space="0"/>
+          <w:right w:val="none" w:color="auto" w:sz="0" w:space="0"/>
+        </w:pBdr>
+        <w:wordWrap/>
+        <w:spacing w:before="0" w:beforeAutospacing="0" w:after="0" w:afterAutospacing="0" w:line="22" w:lineRule="atLeast"/>
+        <w:ind w:left="0" w:firstLine="0"/>
+        <w:rPr>
+          <w:rFonts w:hint="default" w:ascii="Consolas" w:hAnsi="Consolas" w:eastAsia="Consolas" w:cs="Consolas"/>
+          <w:i w:val="0"/>
+          <w:iCs w:val="0"/>
+          <w:caps w:val="0"/>
+          <w:color w:val="24292F"/>
+          <w:spacing w:val="0"/>
+          <w:sz w:val="20"/>
+          <w:szCs w:val="20"/>
+          <w:bdr w:val="none" w:color="auto" w:sz="0" w:space="0"/>
+        </w:rPr>
+      </w:pPr>
+      <w:r>
+        <w:rPr>
+          <w:rFonts w:hint="default" w:ascii="Consolas" w:hAnsi="Consolas" w:eastAsia="Consolas" w:cs="Consolas"/>
+          <w:i w:val="0"/>
+          <w:iCs w:val="0"/>
+          <w:caps w:val="0"/>
+          <w:color w:val="24292F"/>
+          <w:spacing w:val="0"/>
+          <w:sz w:val="20"/>
+          <w:szCs w:val="20"/>
+          <w:bdr w:val="none" w:color="auto" w:sz="0" w:space="0"/>
+        </w:rPr>
+        <w:t xml:space="preserve">    type: 'liquidFill',</w:t>
+      </w:r>
+    </w:p>
+    <w:p>
+      <w:pPr>
+        <w:pStyle w:val="5"/>
+        <w:keepNext w:val="0"/>
+        <w:keepLines w:val="0"/>
+        <w:widowControl/>
+        <w:suppressLineNumbers w:val="0"/>
+        <w:pBdr>
+          <w:top w:val="none" w:color="auto" w:sz="0" w:space="0"/>
+          <w:left w:val="none" w:color="auto" w:sz="0" w:space="0"/>
+          <w:bottom w:val="none" w:color="auto" w:sz="0" w:space="0"/>
+          <w:right w:val="none" w:color="auto" w:sz="0" w:space="0"/>
+        </w:pBdr>
+        <w:wordWrap/>
+        <w:spacing w:before="0" w:beforeAutospacing="0" w:after="0" w:afterAutospacing="0" w:line="22" w:lineRule="atLeast"/>
+        <w:ind w:left="0" w:firstLine="0"/>
+        <w:rPr>
+          <w:rFonts w:hint="default" w:ascii="Consolas" w:hAnsi="Consolas" w:eastAsia="Consolas" w:cs="Consolas"/>
+          <w:i w:val="0"/>
+          <w:iCs w:val="0"/>
+          <w:caps w:val="0"/>
+          <w:color w:val="24292F"/>
+          <w:spacing w:val="0"/>
+          <w:sz w:val="20"/>
+          <w:szCs w:val="20"/>
+          <w:bdr w:val="none" w:color="auto" w:sz="0" w:space="0"/>
+        </w:rPr>
+      </w:pPr>
+      <w:r>
+        <w:rPr>
+          <w:rFonts w:hint="default" w:ascii="Consolas" w:hAnsi="Consolas" w:eastAsia="Consolas" w:cs="Consolas"/>
+          <w:i w:val="0"/>
+          <w:iCs w:val="0"/>
+          <w:caps w:val="0"/>
+          <w:color w:val="24292F"/>
+          <w:spacing w:val="0"/>
+          <w:sz w:val="20"/>
+          <w:szCs w:val="20"/>
+          <w:bdr w:val="none" w:color="auto" w:sz="0" w:space="0"/>
+        </w:rPr>
+        <w:t xml:space="preserve">    data: [0.6, 0.5, 0.4, 0.3]</w:t>
+      </w:r>
+    </w:p>
+    <w:p>
+      <w:pPr>
+        <w:pStyle w:val="5"/>
+        <w:keepNext w:val="0"/>
+        <w:keepLines w:val="0"/>
+        <w:widowControl/>
+        <w:suppressLineNumbers w:val="0"/>
+        <w:pBdr>
+          <w:top w:val="none" w:color="auto" w:sz="0" w:space="0"/>
+          <w:left w:val="none" w:color="auto" w:sz="0" w:space="0"/>
+          <w:bottom w:val="none" w:color="auto" w:sz="0" w:space="0"/>
+          <w:right w:val="none" w:color="auto" w:sz="0" w:space="0"/>
+        </w:pBdr>
+        <w:wordWrap/>
+        <w:spacing w:before="0" w:beforeAutospacing="0" w:after="0" w:afterAutospacing="0" w:line="22" w:lineRule="atLeast"/>
+        <w:rPr>
+          <w:rFonts w:ascii="Consolas" w:hAnsi="Consolas" w:eastAsia="Consolas" w:cs="Consolas"/>
+          <w:i w:val="0"/>
+          <w:iCs w:val="0"/>
+          <w:caps w:val="0"/>
+          <w:color w:val="24292F"/>
+          <w:spacing w:val="0"/>
+          <w:sz w:val="20"/>
+          <w:szCs w:val="20"/>
+        </w:rPr>
+      </w:pPr>
+      <w:r>
+        <w:rPr>
+          <w:rFonts w:hint="default" w:ascii="Consolas" w:hAnsi="Consolas" w:eastAsia="Consolas" w:cs="Consolas"/>
+          <w:i w:val="0"/>
+          <w:iCs w:val="0"/>
+          <w:caps w:val="0"/>
+          <w:color w:val="24292F"/>
+          <w:spacing w:val="0"/>
+          <w:sz w:val="20"/>
+          <w:szCs w:val="20"/>
+          <w:bdr w:val="none" w:color="auto" w:sz="0" w:space="0"/>
+        </w:rPr>
+        <w:t>}]};</w:t>
+      </w:r>
+    </w:p>
+    <w:p>
+      <w:pPr>
+        <w:rPr>
           <w:rFonts w:hint="default"/>
           <w:lang w:val="en-US" w:eastAsia="zh-CN"/>
         </w:rPr>
       </w:pPr>
       <w:r>
         <w:rPr>
-          <w:rFonts w:hint="eastAsia"/>
+          <w:rFonts w:hint="default"/>
           <w:lang w:val="en-US" w:eastAsia="zh-CN"/>
         </w:rPr>
-        <w:fldChar w:fldCharType="begin"/>
-      </w:r>
-      <w:r>
-        <w:rPr>
-          <w:rFonts w:hint="eastAsia"/>
+        <w:drawing>
+          <wp:inline distT="0" distB="0" distL="114300" distR="114300">
+            <wp:extent cx="1681480" cy="1676400"/>
+            <wp:effectExtent l="0" t="0" r="13970" b="0"/>
+            <wp:docPr id="3" name="图片 3" descr="687474703a2f2f672e7265636f726469742e636f2f484a337a334954717a4c2e676966"/>
+            <wp:cNvGraphicFramePr>
+              <a:graphicFrameLocks xmlns:a="http://schemas.openxmlformats.org/drawingml/2006/main" noChangeAspect="1"/>
+            </wp:cNvGraphicFramePr>
+            <a:graphic xmlns:a="http://schemas.openxmlformats.org/drawingml/2006/main">
+              <a:graphicData uri="http://schemas.openxmlformats.org/drawingml/2006/picture">
+                <pic:pic xmlns:pic="http://schemas.openxmlformats.org/drawingml/2006/picture">
+                  <pic:nvPicPr>
+                    <pic:cNvPr id="3" name="图片 3" descr="687474703a2f2f672e7265636f726469742e636f2f484a337a334954717a4c2e676966"/>
+                    <pic:cNvPicPr>
+                      <a:picLocks noChangeAspect="1"/>
+                    </pic:cNvPicPr>
+                  </pic:nvPicPr>
+                  <pic:blipFill>
+                    <a:blip r:embed="rId11"/>
+                    <a:stretch>
+                      <a:fillRect/>
+                    </a:stretch>
+                  </pic:blipFill>
+                  <pic:spPr>
+                    <a:xfrm>
+                      <a:off x="0" y="0"/>
+                      <a:ext cx="1681480" cy="1676400"/>
+                    </a:xfrm>
+                    <a:prstGeom prst="rect">
+                      <a:avLst/>
+                    </a:prstGeom>
+                  </pic:spPr>
+                </pic:pic>
+              </a:graphicData>
+            </a:graphic>
+          </wp:inline>
+        </w:drawing>
+      </w:r>
+    </w:p>
+    <w:p>
+      <w:pPr>
+        <w:rPr>
+          <w:rFonts w:hint="default"/>
           <w:lang w:val="en-US" w:eastAsia="zh-CN"/>
         </w:rPr>
-        <w:instrText xml:space="preserve"> HYPERLINK "https://github.com/ecomfe/echarts-liquidfill" </w:instrText>
-      </w:r>
-      <w:r>
-        <w:rPr>
-          <w:rFonts w:hint="eastAsia"/>
-          <w:lang w:val="en-US" w:eastAsia="zh-CN"/>
-        </w:rPr>
-        <w:fldChar w:fldCharType="separate"/>
-      </w:r>
-      <w:r>
-        <w:rPr>
-          <w:rStyle w:val="7"/>
-          <w:rFonts w:hint="eastAsia"/>
-          <w:lang w:val="en-US" w:eastAsia="zh-CN"/>
-        </w:rPr>
-        <w:t>https://github.com/ecomfe/echarts-liquidfill</w:t>
-      </w:r>
-      <w:r>
-        <w:rPr>
-          <w:rFonts w:hint="eastAsia"/>
-          <w:lang w:val="en-US" w:eastAsia="zh-CN"/>
-        </w:rPr>
-        <w:fldChar w:fldCharType="end"/>
-      </w:r>
-      <w:r>
-        <w:rPr>
-          <w:rFonts w:hint="eastAsia"/>
-          <w:lang w:val="en-US" w:eastAsia="zh-CN"/>
-        </w:rPr>
-        <w:t xml:space="preserve"> </w:t>
-      </w:r>
-      <w:bookmarkStart w:id="0" w:name="_GoBack"/>
-      <w:bookmarkEnd w:id="0"/>
+      </w:pPr>
     </w:p>
     <w:p>
       <w:pPr>
@@ -10613,13 +10976,14 @@
     <w:pPr>
       <w:keepNext/>
       <w:keepLines/>
-      <w:spacing w:before="340" w:beforeLines="0" w:beforeAutospacing="0" w:after="330" w:afterLines="0" w:afterAutospacing="0" w:line="576" w:lineRule="auto"/>
+      <w:spacing w:beforeLines="0" w:beforeAutospacing="0" w:afterLines="0" w:afterAutospacing="0" w:line="360" w:lineRule="auto"/>
+      <w:ind w:firstLine="0" w:firstLineChars="0"/>
       <w:outlineLvl w:val="0"/>
     </w:pPr>
     <w:rPr>
       <w:b/>
       <w:kern w:val="44"/>
-      <w:sz w:val="44"/>
+      <w:sz w:val="28"/>
     </w:rPr>
   </w:style>
   <w:style w:type="paragraph" w:styleId="3">
@@ -10659,12 +11023,12 @@
       <w:sz w:val="24"/>
     </w:rPr>
   </w:style>
-  <w:style w:type="character" w:default="1" w:styleId="6">
+  <w:style w:type="character" w:default="1" w:styleId="7">
     <w:name w:val="Default Paragraph Font"/>
     <w:semiHidden/>
     <w:uiPriority w:val="0"/>
   </w:style>
-  <w:style w:type="table" w:default="1" w:styleId="5">
+  <w:style w:type="table" w:default="1" w:styleId="6">
     <w:name w:val="Normal Table"/>
     <w:semiHidden/>
     <w:uiPriority w:val="0"/>
@@ -10677,9 +11041,42 @@
       </w:tblCellMar>
     </w:tblPr>
   </w:style>
-  <w:style w:type="character" w:styleId="7">
+  <w:style w:type="paragraph" w:styleId="5">
+    <w:name w:val="HTML Preformatted"/>
+    <w:basedOn w:val="1"/>
+    <w:uiPriority w:val="0"/>
+    <w:pPr>
+      <w:tabs>
+        <w:tab w:val="left" w:pos="916"/>
+        <w:tab w:val="left" w:pos="1832"/>
+        <w:tab w:val="left" w:pos="2748"/>
+        <w:tab w:val="left" w:pos="3664"/>
+        <w:tab w:val="left" w:pos="4580"/>
+        <w:tab w:val="left" w:pos="5496"/>
+        <w:tab w:val="left" w:pos="6412"/>
+        <w:tab w:val="left" w:pos="7328"/>
+        <w:tab w:val="left" w:pos="8244"/>
+        <w:tab w:val="left" w:pos="9160"/>
+        <w:tab w:val="left" w:pos="10076"/>
+        <w:tab w:val="left" w:pos="10992"/>
+        <w:tab w:val="left" w:pos="11908"/>
+        <w:tab w:val="left" w:pos="12824"/>
+        <w:tab w:val="left" w:pos="13740"/>
+        <w:tab w:val="left" w:pos="14656"/>
+      </w:tabs>
+      <w:jc w:val="left"/>
+    </w:pPr>
+    <w:rPr>
+      <w:rFonts w:hint="eastAsia" w:ascii="宋体" w:hAnsi="宋体" w:eastAsia="宋体" w:cs="宋体"/>
+      <w:kern w:val="0"/>
+      <w:sz w:val="24"/>
+      <w:szCs w:val="24"/>
+      <w:lang w:val="en-US" w:eastAsia="zh-CN" w:bidi="ar"/>
+    </w:rPr>
+  </w:style>
+  <w:style w:type="character" w:styleId="8">
     <w:name w:val="Hyperlink"/>
-    <w:basedOn w:val="6"/>
+    <w:basedOn w:val="7"/>
     <w:uiPriority w:val="0"/>
     <w:rPr>
       <w:color w:val="0000FF"/>
